--- a/2.HTTPS认证过程简介.docx
+++ b/2.HTTPS认证过程简介.docx
@@ -11,80 +11,11 @@
           <w:rFonts w:ascii="微软雅黑" w:eastAsia="微软雅黑" w:hAnsi="微软雅黑" w:cs="微软雅黑"/>
           <w:b/>
           <w:bCs/>
-          <w:sz w:val="32"/>
-          <w:szCs w:val="32"/>
-        </w:rPr>
-      </w:pPr>
-    </w:p>
-    <w:p>
-      <w:pPr>
-        <w:spacing w:line="360" w:lineRule="auto"/>
-        <w:jc w:val="center"/>
-        <w:rPr>
-          <w:rFonts w:ascii="微软雅黑" w:eastAsia="微软雅黑" w:hAnsi="微软雅黑" w:cs="微软雅黑"/>
-          <w:b/>
-          <w:bCs/>
-          <w:sz w:val="32"/>
-          <w:szCs w:val="32"/>
-        </w:rPr>
-      </w:pPr>
-    </w:p>
-    <w:p>
-      <w:pPr>
-        <w:spacing w:line="360" w:lineRule="auto"/>
-        <w:jc w:val="center"/>
-        <w:rPr>
-          <w:rFonts w:ascii="微软雅黑" w:eastAsia="微软雅黑" w:hAnsi="微软雅黑" w:cs="微软雅黑"/>
-          <w:b/>
-          <w:bCs/>
-          <w:sz w:val="32"/>
-          <w:szCs w:val="32"/>
-        </w:rPr>
-      </w:pPr>
-    </w:p>
-    <w:p>
-      <w:pPr>
-        <w:spacing w:line="360" w:lineRule="auto"/>
-        <w:jc w:val="center"/>
-        <w:rPr>
-          <w:rFonts w:ascii="微软雅黑" w:eastAsia="微软雅黑" w:hAnsi="微软雅黑" w:cs="微软雅黑"/>
-          <w:b/>
-          <w:bCs/>
-          <w:sz w:val="56"/>
-          <w:szCs w:val="56"/>
-        </w:rPr>
-      </w:pPr>
-    </w:p>
-    <w:p>
-      <w:pPr>
-        <w:spacing w:line="360" w:lineRule="auto"/>
-        <w:jc w:val="center"/>
-        <w:rPr>
-          <w:rFonts w:ascii="微软雅黑" w:eastAsia="微软雅黑" w:hAnsi="微软雅黑" w:cs="微软雅黑"/>
-          <w:b/>
-          <w:bCs/>
-          <w:sz w:val="56"/>
-          <w:szCs w:val="56"/>
-        </w:rPr>
-      </w:pPr>
-    </w:p>
-    <w:p>
-      <w:pPr>
-        <w:spacing w:line="360" w:lineRule="auto"/>
-        <w:jc w:val="center"/>
-        <w:rPr>
-          <w:rFonts w:ascii="微软雅黑" w:eastAsia="微软雅黑" w:hAnsi="微软雅黑" w:cs="微软雅黑"/>
-          <w:b/>
-          <w:bCs/>
-          <w:sz w:val="56"/>
-          <w:szCs w:val="56"/>
-        </w:rPr>
-      </w:pPr>
-    </w:p>
-    <w:p>
-      <w:pPr>
-        <w:spacing w:line="360" w:lineRule="auto"/>
-        <w:jc w:val="center"/>
+          <w:sz w:val="44"/>
+          <w:szCs w:val="44"/>
+        </w:rPr>
+      </w:pPr>
+      <w:r>
         <w:rPr>
           <w:rFonts w:ascii="微软雅黑" w:eastAsia="微软雅黑" w:hAnsi="微软雅黑" w:cs="微软雅黑"/>
           <w:b/>
@@ -92,15 +23,6 @@
           <w:sz w:val="44"/>
           <w:szCs w:val="44"/>
         </w:rPr>
-      </w:pPr>
-      <w:r>
-        <w:rPr>
-          <w:rFonts w:ascii="微软雅黑" w:eastAsia="微软雅黑" w:hAnsi="微软雅黑" w:cs="微软雅黑"/>
-          <w:b/>
-          <w:bCs/>
-          <w:sz w:val="44"/>
-          <w:szCs w:val="44"/>
-        </w:rPr>
         <w:t>HTTP</w:t>
       </w:r>
       <w:r>
@@ -126,121 +48,19 @@
     </w:p>
     <w:p>
       <w:pPr>
-        <w:pStyle w:val="TOC1"/>
-        <w:tabs>
-          <w:tab w:val="right" w:leader="dot" w:pos="9638"/>
-        </w:tabs>
-        <w:spacing w:line="360" w:lineRule="auto"/>
-        <w:rPr>
-          <w:rFonts w:ascii="微软雅黑" w:eastAsia="微软雅黑" w:hAnsi="微软雅黑" w:cs="微软雅黑"/>
-          <w:b/>
-          <w:bCs/>
-          <w:sz w:val="32"/>
-          <w:szCs w:val="32"/>
-        </w:rPr>
-      </w:pPr>
-    </w:p>
-    <w:p/>
-    <w:p>
-      <w:pPr>
-        <w:spacing w:line="360" w:lineRule="auto"/>
-        <w:rPr>
-          <w:rFonts w:ascii="微软雅黑" w:eastAsia="微软雅黑" w:hAnsi="微软雅黑"/>
-          <w:bCs/>
-          <w:color w:val="808080"/>
-        </w:rPr>
-      </w:pPr>
-    </w:p>
-    <w:p>
-      <w:pPr>
-        <w:spacing w:line="360" w:lineRule="auto"/>
-        <w:jc w:val="center"/>
-        <w:rPr>
-          <w:rFonts w:ascii="微软雅黑" w:eastAsia="微软雅黑" w:hAnsi="微软雅黑"/>
-          <w:bCs/>
-          <w:color w:val="808080"/>
-        </w:rPr>
-      </w:pPr>
-    </w:p>
-    <w:p>
-      <w:pPr>
-        <w:spacing w:line="360" w:lineRule="auto"/>
-        <w:jc w:val="center"/>
-        <w:rPr>
-          <w:rFonts w:ascii="微软雅黑" w:eastAsia="微软雅黑" w:hAnsi="微软雅黑"/>
-          <w:bCs/>
-          <w:color w:val="808080"/>
-        </w:rPr>
-      </w:pPr>
-    </w:p>
-    <w:p>
-      <w:pPr>
-        <w:spacing w:line="360" w:lineRule="auto"/>
-        <w:jc w:val="center"/>
-        <w:rPr>
-          <w:rFonts w:ascii="微软雅黑" w:eastAsia="微软雅黑" w:hAnsi="微软雅黑"/>
-          <w:bCs/>
-          <w:color w:val="808080"/>
-        </w:rPr>
-      </w:pPr>
-    </w:p>
-    <w:p>
-      <w:pPr>
-        <w:spacing w:line="360" w:lineRule="auto"/>
-        <w:jc w:val="center"/>
-        <w:rPr>
-          <w:rFonts w:ascii="微软雅黑" w:eastAsia="微软雅黑" w:hAnsi="微软雅黑"/>
-          <w:bCs/>
-          <w:color w:val="808080"/>
-        </w:rPr>
-      </w:pPr>
-    </w:p>
-    <w:p>
-      <w:pPr>
-        <w:spacing w:line="360" w:lineRule="auto"/>
-        <w:jc w:val="center"/>
-        <w:rPr>
-          <w:rFonts w:ascii="微软雅黑" w:eastAsia="微软雅黑" w:hAnsi="微软雅黑"/>
-          <w:bCs/>
-          <w:color w:val="808080"/>
-        </w:rPr>
-      </w:pPr>
-    </w:p>
-    <w:p>
-      <w:pPr>
-        <w:widowControl/>
-        <w:jc w:val="left"/>
-        <w:rPr>
-          <w:rFonts w:ascii="微软雅黑" w:eastAsia="微软雅黑" w:hAnsi="微软雅黑" w:hint="eastAsia"/>
-          <w:bCs/>
-          <w:color w:val="808080"/>
-        </w:rPr>
-      </w:pPr>
-      <w:r>
-        <w:rPr>
-          <w:rFonts w:ascii="微软雅黑" w:eastAsia="微软雅黑" w:hAnsi="微软雅黑"/>
-          <w:bCs/>
-          <w:color w:val="808080"/>
-        </w:rPr>
-        <w:br w:type="page"/>
-      </w:r>
-    </w:p>
-    <w:p>
-      <w:pPr>
-        <w:pStyle w:val="Heading1"/>
+        <w:pStyle w:val="1"/>
       </w:pPr>
       <w:bookmarkStart w:id="0" w:name="OLE_LINK48"/>
       <w:r>
         <w:rPr>
           <w:rFonts w:hint="eastAsia"/>
         </w:rPr>
-        <w:lastRenderedPageBreak/>
         <w:t>概述</w:t>
       </w:r>
     </w:p>
     <w:p>
       <w:pPr>
-        <w:pStyle w:val="Heading2"/>
+        <w:pStyle w:val="2"/>
       </w:pPr>
       <w:r>
         <w:rPr>
@@ -286,7 +106,7 @@
     </w:p>
     <w:p>
       <w:pPr>
-        <w:pStyle w:val="Heading2"/>
+        <w:pStyle w:val="2"/>
       </w:pPr>
       <w:r>
         <w:rPr>
@@ -332,14 +152,12 @@
       <w:bookmarkStart w:id="1" w:name="OLE_LINK142"/>
       <w:bookmarkStart w:id="2" w:name="OLE_LINK143"/>
     </w:p>
-    <w:p>
-      <w:pPr>
-        <w:pStyle w:val="Heading1"/>
-      </w:pPr>
-      <w:bookmarkStart w:id="3" w:name="_GoBack"/>
-      <w:bookmarkEnd w:id="1"/>
-      <w:bookmarkEnd w:id="2"/>
-      <w:bookmarkEnd w:id="3"/>
+    <w:bookmarkEnd w:id="1"/>
+    <w:bookmarkEnd w:id="2"/>
+    <w:p>
+      <w:pPr>
+        <w:pStyle w:val="1"/>
+      </w:pPr>
       <w:r>
         <w:rPr>
           <w:rFonts w:hint="eastAsia"/>
@@ -361,10 +179,10 @@
     </w:p>
     <w:p>
       <w:pPr>
-        <w:pStyle w:val="Heading2"/>
-      </w:pPr>
-      <w:bookmarkStart w:id="4" w:name="OLE_LINK88"/>
-      <w:bookmarkStart w:id="5" w:name="OLE_LINK132"/>
+        <w:pStyle w:val="2"/>
+      </w:pPr>
+      <w:bookmarkStart w:id="3" w:name="OLE_LINK88"/>
+      <w:bookmarkStart w:id="4" w:name="OLE_LINK132"/>
       <w:r>
         <w:rPr>
           <w:rFonts w:hint="eastAsia"/>
@@ -415,7 +233,7 @@
     </w:p>
     <w:p>
       <w:pPr>
-        <w:pStyle w:val="ListParagraph"/>
+        <w:pStyle w:val="ac"/>
         <w:numPr>
           <w:ilvl w:val="0"/>
           <w:numId w:val="6"/>
@@ -469,7 +287,7 @@
     </w:p>
     <w:p>
       <w:pPr>
-        <w:pStyle w:val="ListParagraph"/>
+        <w:pStyle w:val="ac"/>
         <w:numPr>
           <w:ilvl w:val="0"/>
           <w:numId w:val="6"/>
@@ -513,7 +331,7 @@
     </w:p>
     <w:p>
       <w:pPr>
-        <w:pStyle w:val="ListParagraph"/>
+        <w:pStyle w:val="ac"/>
         <w:numPr>
           <w:ilvl w:val="0"/>
           <w:numId w:val="6"/>
@@ -524,7 +342,15 @@
         <w:rPr>
           <w:rFonts w:hint="eastAsia"/>
         </w:rPr>
-        <w:t>网络层：处理网络上流动的数据包，通过怎样的传输路径把数据包传送给对方（</w:t>
+        <w:t>网络层：处理网络上流动的数据包，通过怎样的</w:t>
+      </w:r>
+      <w:bookmarkStart w:id="5" w:name="_GoBack"/>
+      <w:bookmarkEnd w:id="5"/>
+      <w:r>
+        <w:rPr>
+          <w:rFonts w:hint="eastAsia"/>
+        </w:rPr>
+        <w:t>传输路径把数据包传送给对方（</w:t>
       </w:r>
       <w:proofErr w:type="spellStart"/>
       <w:r>
@@ -543,7 +369,7 @@
     </w:p>
     <w:p>
       <w:pPr>
-        <w:pStyle w:val="ListParagraph"/>
+        <w:pStyle w:val="ac"/>
         <w:numPr>
           <w:ilvl w:val="0"/>
           <w:numId w:val="6"/>
@@ -587,7 +413,7 @@
     </w:p>
     <w:p>
       <w:pPr>
-        <w:pStyle w:val="ListParagraph"/>
+        <w:pStyle w:val="ac"/>
         <w:numPr>
           <w:ilvl w:val="0"/>
           <w:numId w:val="7"/>
@@ -603,7 +429,7 @@
     </w:p>
     <w:p>
       <w:pPr>
-        <w:pStyle w:val="ListParagraph"/>
+        <w:pStyle w:val="ac"/>
         <w:numPr>
           <w:ilvl w:val="0"/>
           <w:numId w:val="7"/>
@@ -619,7 +445,7 @@
     </w:p>
     <w:p>
       <w:pPr>
-        <w:pStyle w:val="ListParagraph"/>
+        <w:pStyle w:val="ac"/>
         <w:numPr>
           <w:ilvl w:val="0"/>
           <w:numId w:val="7"/>
@@ -817,7 +643,7 @@
     </w:p>
     <w:p>
       <w:pPr>
-        <w:pStyle w:val="Heading2"/>
+        <w:pStyle w:val="2"/>
       </w:pPr>
       <w:r>
         <w:rPr>
@@ -989,7 +815,7 @@
           <v:shape id="_x0000_i1025" type="#_x0000_t75" style="width:143.5pt;height:161pt" o:ole="">
             <v:imagedata r:id="rId8" o:title=""/>
           </v:shape>
-          <o:OLEObject Type="Embed" ProgID="Visio.Drawing.15" ShapeID="_x0000_i1025" DrawAspect="Content" ObjectID="_1706621277" r:id="rId9"/>
+          <o:OLEObject Type="Embed" ProgID="Visio.Drawing.15" ShapeID="_x0000_i1025" DrawAspect="Content" ObjectID="_1720005017" r:id="rId9"/>
         </w:object>
       </w:r>
     </w:p>
@@ -1137,7 +963,7 @@
     </w:p>
     <w:p>
       <w:pPr>
-        <w:pStyle w:val="ListParagraph"/>
+        <w:pStyle w:val="ac"/>
         <w:numPr>
           <w:ilvl w:val="0"/>
           <w:numId w:val="8"/>
@@ -1213,7 +1039,7 @@
     </w:p>
     <w:p>
       <w:pPr>
-        <w:pStyle w:val="ListParagraph"/>
+        <w:pStyle w:val="ac"/>
         <w:numPr>
           <w:ilvl w:val="0"/>
           <w:numId w:val="8"/>
@@ -1273,7 +1099,7 @@
     </w:p>
     <w:p>
       <w:pPr>
-        <w:pStyle w:val="ListParagraph"/>
+        <w:pStyle w:val="ac"/>
         <w:numPr>
           <w:ilvl w:val="0"/>
           <w:numId w:val="9"/>
@@ -1289,7 +1115,7 @@
     </w:p>
     <w:p>
       <w:pPr>
-        <w:pStyle w:val="ListParagraph"/>
+        <w:pStyle w:val="ac"/>
         <w:numPr>
           <w:ilvl w:val="0"/>
           <w:numId w:val="9"/>
@@ -1305,7 +1131,7 @@
     </w:p>
     <w:p>
       <w:pPr>
-        <w:pStyle w:val="ListParagraph"/>
+        <w:pStyle w:val="ac"/>
         <w:numPr>
           <w:ilvl w:val="0"/>
           <w:numId w:val="9"/>
@@ -1334,7 +1160,7 @@
     <w:p/>
     <w:p>
       <w:pPr>
-        <w:pStyle w:val="Heading1"/>
+        <w:pStyle w:val="1"/>
       </w:pPr>
       <w:r>
         <w:rPr>
@@ -1351,7 +1177,7 @@
     </w:p>
     <w:p>
       <w:pPr>
-        <w:pStyle w:val="Heading2"/>
+        <w:pStyle w:val="2"/>
       </w:pPr>
       <w:r>
         <w:rPr>
@@ -1445,7 +1271,7 @@
     </w:p>
     <w:p>
       <w:pPr>
-        <w:pStyle w:val="ListParagraph"/>
+        <w:pStyle w:val="ac"/>
         <w:numPr>
           <w:ilvl w:val="1"/>
           <w:numId w:val="9"/>
@@ -1473,7 +1299,7 @@
     </w:p>
     <w:p>
       <w:pPr>
-        <w:pStyle w:val="ListParagraph"/>
+        <w:pStyle w:val="ac"/>
         <w:numPr>
           <w:ilvl w:val="1"/>
           <w:numId w:val="9"/>
@@ -1501,7 +1327,7 @@
     </w:p>
     <w:p>
       <w:pPr>
-        <w:pStyle w:val="ListParagraph"/>
+        <w:pStyle w:val="ac"/>
         <w:numPr>
           <w:ilvl w:val="1"/>
           <w:numId w:val="9"/>
@@ -1517,7 +1343,7 @@
     </w:p>
     <w:p>
       <w:pPr>
-        <w:pStyle w:val="ListParagraph"/>
+        <w:pStyle w:val="ac"/>
         <w:numPr>
           <w:ilvl w:val="0"/>
           <w:numId w:val="10"/>
@@ -1533,7 +1359,7 @@
     </w:p>
     <w:p>
       <w:pPr>
-        <w:pStyle w:val="ListParagraph"/>
+        <w:pStyle w:val="ac"/>
         <w:numPr>
           <w:ilvl w:val="0"/>
           <w:numId w:val="10"/>
@@ -1561,7 +1387,7 @@
     </w:p>
     <w:p>
       <w:pPr>
-        <w:pStyle w:val="ListParagraph"/>
+        <w:pStyle w:val="ac"/>
         <w:numPr>
           <w:ilvl w:val="0"/>
           <w:numId w:val="10"/>
@@ -1595,7 +1421,7 @@
     </w:p>
     <w:p>
       <w:pPr>
-        <w:pStyle w:val="ListParagraph"/>
+        <w:pStyle w:val="ac"/>
         <w:numPr>
           <w:ilvl w:val="0"/>
           <w:numId w:val="10"/>
@@ -1611,7 +1437,7 @@
     </w:p>
     <w:p>
       <w:pPr>
-        <w:pStyle w:val="ListParagraph"/>
+        <w:pStyle w:val="ac"/>
         <w:numPr>
           <w:ilvl w:val="0"/>
           <w:numId w:val="10"/>
@@ -1627,7 +1453,7 @@
     </w:p>
     <w:p>
       <w:pPr>
-        <w:pStyle w:val="ListParagraph"/>
+        <w:pStyle w:val="ac"/>
         <w:numPr>
           <w:ilvl w:val="1"/>
           <w:numId w:val="9"/>
@@ -1643,7 +1469,7 @@
     </w:p>
     <w:p>
       <w:pPr>
-        <w:pStyle w:val="ListParagraph"/>
+        <w:pStyle w:val="ac"/>
         <w:numPr>
           <w:ilvl w:val="1"/>
           <w:numId w:val="9"/>
@@ -1659,7 +1485,7 @@
     </w:p>
     <w:p>
       <w:pPr>
-        <w:pStyle w:val="ListParagraph"/>
+        <w:pStyle w:val="ac"/>
         <w:numPr>
           <w:ilvl w:val="1"/>
           <w:numId w:val="9"/>
@@ -1688,7 +1514,7 @@
     </w:p>
     <w:p>
       <w:pPr>
-        <w:pStyle w:val="ListParagraph"/>
+        <w:pStyle w:val="ac"/>
         <w:numPr>
           <w:ilvl w:val="1"/>
           <w:numId w:val="9"/>
@@ -1704,7 +1530,7 @@
     </w:p>
     <w:p>
       <w:pPr>
-        <w:pStyle w:val="ListParagraph"/>
+        <w:pStyle w:val="ac"/>
         <w:numPr>
           <w:ilvl w:val="1"/>
           <w:numId w:val="9"/>
@@ -1760,7 +1586,7 @@
           <v:shape id="_x0000_i1026" type="#_x0000_t75" style="width:312pt;height:387.5pt" o:ole="">
             <v:imagedata r:id="rId10" o:title=""/>
           </v:shape>
-          <o:OLEObject Type="Embed" ProgID="Visio.Drawing.15" ShapeID="_x0000_i1026" DrawAspect="Content" ObjectID="_1706621278" r:id="rId11"/>
+          <o:OLEObject Type="Embed" ProgID="Visio.Drawing.15" ShapeID="_x0000_i1026" DrawAspect="Content" ObjectID="_1720005018" r:id="rId11"/>
         </w:object>
       </w:r>
     </w:p>
@@ -1838,7 +1664,7 @@
     <w:p/>
     <w:p>
       <w:pPr>
-        <w:pStyle w:val="Heading2"/>
+        <w:pStyle w:val="2"/>
       </w:pPr>
       <w:r>
         <w:rPr>
@@ -1920,7 +1746,7 @@
     </w:p>
     <w:p>
       <w:pPr>
-        <w:pStyle w:val="ListParagraph"/>
+        <w:pStyle w:val="ac"/>
         <w:numPr>
           <w:ilvl w:val="1"/>
           <w:numId w:val="5"/>
@@ -1948,7 +1774,7 @@
     </w:p>
     <w:p>
       <w:pPr>
-        <w:pStyle w:val="ListParagraph"/>
+        <w:pStyle w:val="ac"/>
         <w:numPr>
           <w:ilvl w:val="1"/>
           <w:numId w:val="5"/>
@@ -1976,7 +1802,7 @@
     </w:p>
     <w:p>
       <w:pPr>
-        <w:pStyle w:val="ListParagraph"/>
+        <w:pStyle w:val="ac"/>
         <w:numPr>
           <w:ilvl w:val="1"/>
           <w:numId w:val="5"/>
@@ -1992,7 +1818,7 @@
     </w:p>
     <w:p>
       <w:pPr>
-        <w:pStyle w:val="ListParagraph"/>
+        <w:pStyle w:val="ac"/>
         <w:numPr>
           <w:ilvl w:val="0"/>
           <w:numId w:val="11"/>
@@ -2008,7 +1834,7 @@
     </w:p>
     <w:p>
       <w:pPr>
-        <w:pStyle w:val="ListParagraph"/>
+        <w:pStyle w:val="ac"/>
         <w:numPr>
           <w:ilvl w:val="0"/>
           <w:numId w:val="11"/>
@@ -2042,7 +1868,7 @@
     </w:p>
     <w:p>
       <w:pPr>
-        <w:pStyle w:val="ListParagraph"/>
+        <w:pStyle w:val="ac"/>
         <w:numPr>
           <w:ilvl w:val="0"/>
           <w:numId w:val="11"/>
@@ -2058,7 +1884,7 @@
     </w:p>
     <w:p>
       <w:pPr>
-        <w:pStyle w:val="ListParagraph"/>
+        <w:pStyle w:val="ac"/>
         <w:numPr>
           <w:ilvl w:val="0"/>
           <w:numId w:val="11"/>
@@ -2074,7 +1900,7 @@
     </w:p>
     <w:p>
       <w:pPr>
-        <w:pStyle w:val="ListParagraph"/>
+        <w:pStyle w:val="ac"/>
         <w:numPr>
           <w:ilvl w:val="0"/>
           <w:numId w:val="11"/>
@@ -2090,7 +1916,7 @@
     </w:p>
     <w:p>
       <w:pPr>
-        <w:pStyle w:val="ListParagraph"/>
+        <w:pStyle w:val="ac"/>
         <w:numPr>
           <w:ilvl w:val="1"/>
           <w:numId w:val="5"/>
@@ -2119,7 +1945,7 @@
     </w:p>
     <w:p>
       <w:pPr>
-        <w:pStyle w:val="ListParagraph"/>
+        <w:pStyle w:val="ac"/>
         <w:numPr>
           <w:ilvl w:val="1"/>
           <w:numId w:val="5"/>
@@ -2135,7 +1961,7 @@
     </w:p>
     <w:p>
       <w:pPr>
-        <w:pStyle w:val="ListParagraph"/>
+        <w:pStyle w:val="ac"/>
         <w:numPr>
           <w:ilvl w:val="1"/>
           <w:numId w:val="5"/>
@@ -2151,7 +1977,7 @@
     </w:p>
     <w:p>
       <w:pPr>
-        <w:pStyle w:val="ListParagraph"/>
+        <w:pStyle w:val="ac"/>
         <w:numPr>
           <w:ilvl w:val="1"/>
           <w:numId w:val="5"/>
@@ -2167,7 +1993,7 @@
     </w:p>
     <w:p>
       <w:pPr>
-        <w:pStyle w:val="ListParagraph"/>
+        <w:pStyle w:val="ac"/>
         <w:numPr>
           <w:ilvl w:val="1"/>
           <w:numId w:val="5"/>
@@ -2184,7 +2010,7 @@
     </w:p>
     <w:p>
       <w:pPr>
-        <w:pStyle w:val="ListParagraph"/>
+        <w:pStyle w:val="ac"/>
         <w:numPr>
           <w:ilvl w:val="1"/>
           <w:numId w:val="5"/>
@@ -2200,7 +2026,7 @@
     </w:p>
     <w:p>
       <w:pPr>
-        <w:pStyle w:val="ListParagraph"/>
+        <w:pStyle w:val="ac"/>
         <w:numPr>
           <w:ilvl w:val="1"/>
           <w:numId w:val="5"/>
@@ -2216,7 +2042,7 @@
     </w:p>
     <w:p>
       <w:pPr>
-        <w:pStyle w:val="ListParagraph"/>
+        <w:pStyle w:val="ac"/>
         <w:ind w:left="709" w:firstLineChars="0" w:firstLine="0"/>
         <w:jc w:val="center"/>
       </w:pPr>
@@ -2225,7 +2051,7 @@
           <v:shape id="_x0000_i1027" type="#_x0000_t75" style="width:312pt;height:454.5pt" o:ole="">
             <v:imagedata r:id="rId12" o:title=""/>
           </v:shape>
-          <o:OLEObject Type="Embed" ProgID="Visio.Drawing.15" ShapeID="_x0000_i1027" DrawAspect="Content" ObjectID="_1706621279" r:id="rId13"/>
+          <o:OLEObject Type="Embed" ProgID="Visio.Drawing.15" ShapeID="_x0000_i1027" DrawAspect="Content" ObjectID="_1720005019" r:id="rId13"/>
         </w:object>
       </w:r>
     </w:p>
@@ -2303,7 +2129,7 @@
     </w:p>
     <w:p>
       <w:pPr>
-        <w:pStyle w:val="Heading2"/>
+        <w:pStyle w:val="2"/>
       </w:pPr>
       <w:r>
         <w:rPr>
@@ -2320,7 +2146,7 @@
     </w:p>
     <w:p>
       <w:pPr>
-        <w:pStyle w:val="ListParagraph"/>
+        <w:pStyle w:val="ac"/>
       </w:pPr>
       <w:r>
         <w:rPr>
@@ -2343,7 +2169,7 @@
     </w:p>
     <w:p>
       <w:pPr>
-        <w:pStyle w:val="ListParagraph"/>
+        <w:pStyle w:val="ac"/>
         <w:numPr>
           <w:ilvl w:val="0"/>
           <w:numId w:val="12"/>
@@ -2383,7 +2209,7 @@
     </w:p>
     <w:p>
       <w:pPr>
-        <w:pStyle w:val="ListParagraph"/>
+        <w:pStyle w:val="ac"/>
         <w:numPr>
           <w:ilvl w:val="0"/>
           <w:numId w:val="12"/>
@@ -2399,7 +2225,7 @@
     </w:p>
     <w:p>
       <w:pPr>
-        <w:pStyle w:val="ListParagraph"/>
+        <w:pStyle w:val="ac"/>
         <w:ind w:left="426" w:firstLineChars="0" w:firstLine="0"/>
       </w:pPr>
       <w:r>
@@ -2451,7 +2277,7 @@
     </w:p>
     <w:p>
       <w:pPr>
-        <w:pStyle w:val="ListParagraph"/>
+        <w:pStyle w:val="ac"/>
         <w:ind w:left="426" w:firstLineChars="0" w:firstLine="0"/>
       </w:pPr>
       <w:r>
@@ -2504,11 +2330,11 @@
       </w:r>
     </w:p>
     <w:bookmarkEnd w:id="0"/>
+    <w:bookmarkEnd w:id="3"/>
     <w:bookmarkEnd w:id="4"/>
-    <w:bookmarkEnd w:id="5"/>
-    <w:p>
-      <w:pPr>
-        <w:pStyle w:val="ListParagraph"/>
+    <w:p>
+      <w:pPr>
+        <w:pStyle w:val="ac"/>
         <w:ind w:left="709" w:firstLineChars="0" w:firstLine="0"/>
       </w:pPr>
     </w:p>
@@ -2547,7 +2373,7 @@
 <w:ftr xmlns:wpc="http://schemas.microsoft.com/office/word/2010/wordprocessingCanvas" xmlns:cx="http://schemas.microsoft.com/office/drawing/2014/chartex" xmlns:cx1="http://schemas.microsoft.com/office/drawing/2015/9/8/chartex" xmlns:cx2="http://schemas.microsoft.com/office/drawing/2015/10/21/chartex" xmlns:cx3="http://schemas.microsoft.com/office/drawing/2016/5/9/chartex" xmlns:cx4="http://schemas.microsoft.com/office/drawing/2016/5/10/chartex" xmlns:cx5="http://schemas.microsoft.com/office/drawing/2016/5/11/chartex" xmlns:cx6="http://schemas.microsoft.com/office/drawing/2016/5/12/chartex" xmlns:cx7="http://schemas.microsoft.com/office/drawing/2016/5/13/chartex" xmlns:cx8="http://schemas.microsoft.com/office/drawing/2016/5/14/chartex" xmlns:mc="http://schemas.openxmlformats.org/markup-compatibility/2006" xmlns:aink="http://schemas.microsoft.com/office/drawing/2016/ink" xmlns:am3d="http://schemas.microsoft.com/office/drawing/2017/model3d" xmlns:o="urn:schemas-microsoft-com:office:office" xmlns:r="http://schemas.openxmlformats.org/officeDocument/2006/relationships" xmlns:m="http://schemas.openxmlformats.org/officeDocument/2006/math" xmlns:v="urn:schemas-microsoft-com:vml" xmlns:wp14="http://schemas.microsoft.com/office/word/2010/wordprocessingDrawing" xmlns:wp="http://schemas.openxmlformats.org/drawingml/2006/wordprocessingDrawing" xmlns:w10="urn:schemas-microsoft-com:office:word" xmlns:w="http://schemas.openxmlformats.org/wordprocessingml/2006/main" xmlns:w14="http://schemas.microsoft.com/office/word/2010/wordml" xmlns:w15="http://schemas.microsoft.com/office/word/2012/wordml" xmlns:w16cid="http://schemas.microsoft.com/office/word/2016/wordml/cid" xmlns:w16se="http://schemas.microsoft.com/office/word/2015/wordml/symex" xmlns:wpg="http://schemas.microsoft.com/office/word/2010/wordprocessingGroup" xmlns:wpi="http://schemas.microsoft.com/office/word/2010/wordprocessingInk" xmlns:wne="http://schemas.microsoft.com/office/word/2006/wordml" xmlns:wps="http://schemas.microsoft.com/office/word/2010/wordprocessingShape" mc:Ignorable="w14 w15 w16se w16cid wp14">
   <w:p>
     <w:pPr>
-      <w:pStyle w:val="Footer"/>
+      <w:pStyle w:val="a6"/>
       <w:tabs>
         <w:tab w:val="clear" w:pos="4153"/>
         <w:tab w:val="clear" w:pos="8306"/>
@@ -3003,7 +2829,7 @@
     <w:lvl w:ilvl="0">
       <w:start w:val="1"/>
       <w:numFmt w:val="decimal"/>
-      <w:pStyle w:val="Heading1"/>
+      <w:pStyle w:val="1"/>
       <w:lvlText w:val="%1"/>
       <w:lvlJc w:val="left"/>
       <w:pPr>
@@ -3013,7 +2839,7 @@
     <w:lvl w:ilvl="1">
       <w:start w:val="1"/>
       <w:numFmt w:val="decimal"/>
-      <w:pStyle w:val="Heading2"/>
+      <w:pStyle w:val="2"/>
       <w:lvlText w:val="%1.%2"/>
       <w:lvlJc w:val="left"/>
       <w:pPr>
@@ -3023,7 +2849,7 @@
     <w:lvl w:ilvl="2">
       <w:start w:val="1"/>
       <w:numFmt w:val="decimal"/>
-      <w:pStyle w:val="Heading3"/>
+      <w:pStyle w:val="3"/>
       <w:lvlText w:val="%1.%2.%3"/>
       <w:lvlJc w:val="left"/>
       <w:pPr>
@@ -3033,7 +2859,7 @@
     <w:lvl w:ilvl="3">
       <w:start w:val="1"/>
       <w:numFmt w:val="decimal"/>
-      <w:pStyle w:val="Heading4"/>
+      <w:pStyle w:val="4"/>
       <w:lvlText w:val="%1.%2.%3.%4"/>
       <w:lvlJc w:val="left"/>
       <w:pPr>
@@ -3043,7 +2869,7 @@
     <w:lvl w:ilvl="4">
       <w:start w:val="1"/>
       <w:numFmt w:val="decimal"/>
-      <w:pStyle w:val="Heading5"/>
+      <w:pStyle w:val="5"/>
       <w:lvlText w:val="%1.%2.%3.%4.%5"/>
       <w:lvlJc w:val="left"/>
       <w:pPr>
@@ -3053,7 +2879,7 @@
     <w:lvl w:ilvl="5">
       <w:start w:val="1"/>
       <w:numFmt w:val="decimal"/>
-      <w:pStyle w:val="Heading6"/>
+      <w:pStyle w:val="6"/>
       <w:lvlText w:val="%1.%2.%3.%4.%5.%6"/>
       <w:lvlJc w:val="left"/>
       <w:pPr>
@@ -3063,7 +2889,7 @@
     <w:lvl w:ilvl="6">
       <w:start w:val="1"/>
       <w:numFmt w:val="decimal"/>
-      <w:pStyle w:val="Heading7"/>
+      <w:pStyle w:val="7"/>
       <w:lvlText w:val="%1.%2.%3.%4.%5.%6.%7"/>
       <w:lvlJc w:val="left"/>
       <w:pPr>
@@ -3073,7 +2899,7 @@
     <w:lvl w:ilvl="7">
       <w:start w:val="1"/>
       <w:numFmt w:val="decimal"/>
-      <w:pStyle w:val="Heading8"/>
+      <w:pStyle w:val="8"/>
       <w:lvlText w:val="%1.%2.%3.%4.%5.%6.%7.%8"/>
       <w:lvlJc w:val="left"/>
       <w:pPr>
@@ -3083,7 +2909,7 @@
     <w:lvl w:ilvl="8">
       <w:start w:val="1"/>
       <w:numFmt w:val="decimal"/>
-      <w:pStyle w:val="Heading9"/>
+      <w:pStyle w:val="9"/>
       <w:lvlText w:val="%1.%2.%3.%4.%5.%6.%7.%8.%9"/>
       <w:lvlJc w:val="left"/>
       <w:pPr>
@@ -4333,7 +4159,7 @@
     <w:lsdException w:name="Hashtag" w:semiHidden="1" w:unhideWhenUsed="1"/>
     <w:lsdException w:name="Unresolved Mention" w:semiHidden="1" w:unhideWhenUsed="1"/>
   </w:latentStyles>
-  <w:style w:type="paragraph" w:default="1" w:styleId="Normal">
+  <w:style w:type="paragraph" w:default="1" w:styleId="a">
     <w:name w:val="Normal"/>
     <w:qFormat/>
     <w:rsid w:val="004156FF"/>
@@ -4346,11 +4172,11 @@
       <w:sz w:val="21"/>
     </w:rPr>
   </w:style>
-  <w:style w:type="paragraph" w:styleId="Heading1">
+  <w:style w:type="paragraph" w:styleId="1">
     <w:name w:val="heading 1"/>
-    <w:basedOn w:val="Normal"/>
-    <w:next w:val="Normal"/>
-    <w:link w:val="Heading1Char"/>
+    <w:basedOn w:val="a"/>
+    <w:next w:val="a"/>
+    <w:link w:val="10"/>
     <w:uiPriority w:val="9"/>
     <w:qFormat/>
     <w:rsid w:val="006C157A"/>
@@ -4374,11 +4200,11 @@
       <w:szCs w:val="44"/>
     </w:rPr>
   </w:style>
-  <w:style w:type="paragraph" w:styleId="Heading2">
+  <w:style w:type="paragraph" w:styleId="2">
     <w:name w:val="heading 2"/>
-    <w:basedOn w:val="Normal"/>
-    <w:next w:val="Normal"/>
-    <w:link w:val="Heading2Char"/>
+    <w:basedOn w:val="a"/>
+    <w:next w:val="a"/>
+    <w:link w:val="20"/>
     <w:uiPriority w:val="9"/>
     <w:qFormat/>
     <w:rsid w:val="003F0B8E"/>
@@ -4400,11 +4226,11 @@
       <w:szCs w:val="32"/>
     </w:rPr>
   </w:style>
-  <w:style w:type="paragraph" w:styleId="Heading3">
+  <w:style w:type="paragraph" w:styleId="3">
     <w:name w:val="heading 3"/>
-    <w:basedOn w:val="Normal"/>
-    <w:next w:val="Normal"/>
-    <w:link w:val="Heading3Char"/>
+    <w:basedOn w:val="a"/>
+    <w:next w:val="a"/>
+    <w:link w:val="30"/>
     <w:uiPriority w:val="9"/>
     <w:qFormat/>
     <w:rsid w:val="00D11619"/>
@@ -4427,11 +4253,11 @@
       <w:szCs w:val="32"/>
     </w:rPr>
   </w:style>
-  <w:style w:type="paragraph" w:styleId="Heading4">
+  <w:style w:type="paragraph" w:styleId="4">
     <w:name w:val="heading 4"/>
-    <w:basedOn w:val="Normal"/>
-    <w:next w:val="Normal"/>
-    <w:link w:val="Heading4Char"/>
+    <w:basedOn w:val="a"/>
+    <w:next w:val="a"/>
+    <w:link w:val="40"/>
     <w:uiPriority w:val="9"/>
     <w:qFormat/>
     <w:rsid w:val="00436ACD"/>
@@ -4455,11 +4281,11 @@
       <w:szCs w:val="28"/>
     </w:rPr>
   </w:style>
-  <w:style w:type="paragraph" w:styleId="Heading5">
+  <w:style w:type="paragraph" w:styleId="5">
     <w:name w:val="heading 5"/>
-    <w:basedOn w:val="Normal"/>
-    <w:next w:val="Normal"/>
-    <w:link w:val="Heading5Char"/>
+    <w:basedOn w:val="a"/>
+    <w:next w:val="a"/>
+    <w:link w:val="50"/>
     <w:uiPriority w:val="9"/>
     <w:qFormat/>
     <w:rsid w:val="00CC271D"/>
@@ -4482,11 +4308,11 @@
       <w:szCs w:val="28"/>
     </w:rPr>
   </w:style>
-  <w:style w:type="paragraph" w:styleId="Heading6">
+  <w:style w:type="paragraph" w:styleId="6">
     <w:name w:val="heading 6"/>
-    <w:basedOn w:val="Normal"/>
-    <w:next w:val="Normal"/>
-    <w:link w:val="Heading6Char"/>
+    <w:basedOn w:val="a"/>
+    <w:next w:val="a"/>
+    <w:link w:val="60"/>
     <w:uiPriority w:val="9"/>
     <w:qFormat/>
     <w:rsid w:val="00CC271D"/>
@@ -4511,10 +4337,10 @@
       <w:szCs w:val="24"/>
     </w:rPr>
   </w:style>
-  <w:style w:type="paragraph" w:styleId="Heading7">
+  <w:style w:type="paragraph" w:styleId="7">
     <w:name w:val="heading 7"/>
-    <w:basedOn w:val="Normal"/>
-    <w:next w:val="Normal"/>
+    <w:basedOn w:val="a"/>
+    <w:next w:val="a"/>
     <w:uiPriority w:val="9"/>
     <w:qFormat/>
     <w:rsid w:val="00CC271D"/>
@@ -4536,10 +4362,10 @@
       <w:sz w:val="24"/>
     </w:rPr>
   </w:style>
-  <w:style w:type="paragraph" w:styleId="Heading8">
+  <w:style w:type="paragraph" w:styleId="8">
     <w:name w:val="heading 8"/>
-    <w:basedOn w:val="Normal"/>
-    <w:next w:val="Normal"/>
+    <w:basedOn w:val="a"/>
+    <w:next w:val="a"/>
     <w:uiPriority w:val="9"/>
     <w:qFormat/>
     <w:rsid w:val="00CC271D"/>
@@ -4561,10 +4387,10 @@
       <w:sz w:val="24"/>
     </w:rPr>
   </w:style>
-  <w:style w:type="paragraph" w:styleId="Heading9">
+  <w:style w:type="paragraph" w:styleId="9">
     <w:name w:val="heading 9"/>
-    <w:basedOn w:val="Normal"/>
-    <w:next w:val="Normal"/>
+    <w:basedOn w:val="a"/>
+    <w:next w:val="a"/>
     <w:uiPriority w:val="9"/>
     <w:qFormat/>
     <w:rsid w:val="00CC271D"/>
@@ -4585,13 +4411,13 @@
       <w:rFonts w:ascii="Arial" w:eastAsia="黑体" w:hAnsi="Arial"/>
     </w:rPr>
   </w:style>
-  <w:style w:type="character" w:default="1" w:styleId="DefaultParagraphFont">
+  <w:style w:type="character" w:default="1" w:styleId="a0">
     <w:name w:val="Default Paragraph Font"/>
     <w:uiPriority w:val="1"/>
     <w:semiHidden/>
     <w:unhideWhenUsed/>
   </w:style>
-  <w:style w:type="table" w:default="1" w:styleId="TableNormal">
+  <w:style w:type="table" w:default="1" w:styleId="a1">
     <w:name w:val="Normal Table"/>
     <w:uiPriority w:val="99"/>
     <w:semiHidden/>
@@ -4606,15 +4432,15 @@
       </w:tblCellMar>
     </w:tblPr>
   </w:style>
-  <w:style w:type="numbering" w:default="1" w:styleId="NoList">
+  <w:style w:type="numbering" w:default="1" w:styleId="a2">
     <w:name w:val="No List"/>
     <w:uiPriority w:val="99"/>
     <w:semiHidden/>
     <w:unhideWhenUsed/>
   </w:style>
-  <w:style w:type="character" w:customStyle="1" w:styleId="Heading4Char">
-    <w:name w:val="Heading 4 Char"/>
-    <w:link w:val="Heading4"/>
+  <w:style w:type="character" w:customStyle="1" w:styleId="40">
+    <w:name w:val="标题 4 字符"/>
+    <w:link w:val="4"/>
     <w:uiPriority w:val="9"/>
     <w:rsid w:val="00436ACD"/>
     <w:rPr>
@@ -4625,9 +4451,9 @@
       <w:szCs w:val="28"/>
     </w:rPr>
   </w:style>
-  <w:style w:type="character" w:customStyle="1" w:styleId="HeaderChar">
-    <w:name w:val="Header Char"/>
-    <w:link w:val="Header"/>
+  <w:style w:type="character" w:customStyle="1" w:styleId="a3">
+    <w:name w:val="页眉 字符"/>
+    <w:link w:val="a4"/>
     <w:rsid w:val="00CC271D"/>
     <w:rPr>
       <w:kern w:val="2"/>
@@ -4635,9 +4461,9 @@
       <w:szCs w:val="18"/>
     </w:rPr>
   </w:style>
-  <w:style w:type="character" w:customStyle="1" w:styleId="FooterChar">
-    <w:name w:val="Footer Char"/>
-    <w:link w:val="Footer"/>
+  <w:style w:type="character" w:customStyle="1" w:styleId="a5">
+    <w:name w:val="页脚 字符"/>
+    <w:link w:val="a6"/>
     <w:uiPriority w:val="99"/>
     <w:rsid w:val="00CC271D"/>
     <w:rPr>
@@ -4646,9 +4472,9 @@
       <w:szCs w:val="18"/>
     </w:rPr>
   </w:style>
-  <w:style w:type="character" w:customStyle="1" w:styleId="Heading2Char">
-    <w:name w:val="Heading 2 Char"/>
-    <w:link w:val="Heading2"/>
+  <w:style w:type="character" w:customStyle="1" w:styleId="20">
+    <w:name w:val="标题 2 字符"/>
+    <w:link w:val="2"/>
     <w:uiPriority w:val="9"/>
     <w:rsid w:val="003F0B8E"/>
     <w:rPr>
@@ -4660,9 +4486,9 @@
       <w:szCs w:val="32"/>
     </w:rPr>
   </w:style>
-  <w:style w:type="character" w:customStyle="1" w:styleId="Heading1Char">
-    <w:name w:val="Heading 1 Char"/>
-    <w:link w:val="Heading1"/>
+  <w:style w:type="character" w:customStyle="1" w:styleId="10">
+    <w:name w:val="标题 1 字符"/>
+    <w:link w:val="1"/>
     <w:uiPriority w:val="9"/>
     <w:rsid w:val="006C157A"/>
     <w:rPr>
@@ -4673,9 +4499,9 @@
       <w:szCs w:val="44"/>
     </w:rPr>
   </w:style>
-  <w:style w:type="character" w:customStyle="1" w:styleId="Heading3Char">
-    <w:name w:val="Heading 3 Char"/>
-    <w:link w:val="Heading3"/>
+  <w:style w:type="character" w:customStyle="1" w:styleId="30">
+    <w:name w:val="标题 3 字符"/>
+    <w:link w:val="3"/>
     <w:uiPriority w:val="9"/>
     <w:rsid w:val="00D11619"/>
     <w:rPr>
@@ -4685,9 +4511,9 @@
       <w:szCs w:val="32"/>
     </w:rPr>
   </w:style>
-  <w:style w:type="character" w:customStyle="1" w:styleId="Heading5Char">
-    <w:name w:val="Heading 5 Char"/>
-    <w:link w:val="Heading5"/>
+  <w:style w:type="character" w:customStyle="1" w:styleId="50">
+    <w:name w:val="标题 5 字符"/>
+    <w:link w:val="5"/>
     <w:uiPriority w:val="9"/>
     <w:rsid w:val="00CC271D"/>
     <w:rPr>
@@ -4697,7 +4523,7 @@
       <w:szCs w:val="28"/>
     </w:rPr>
   </w:style>
-  <w:style w:type="character" w:styleId="Hyperlink">
+  <w:style w:type="character" w:styleId="a7">
     <w:name w:val="Hyperlink"/>
     <w:uiPriority w:val="99"/>
     <w:unhideWhenUsed/>
@@ -4707,9 +4533,9 @@
       <w:u w:val="single"/>
     </w:rPr>
   </w:style>
-  <w:style w:type="character" w:customStyle="1" w:styleId="Heading6Char">
-    <w:name w:val="Heading 6 Char"/>
-    <w:link w:val="Heading6"/>
+  <w:style w:type="character" w:customStyle="1" w:styleId="60">
+    <w:name w:val="标题 6 字符"/>
+    <w:link w:val="6"/>
     <w:uiPriority w:val="9"/>
     <w:rsid w:val="00CC271D"/>
     <w:rPr>
@@ -4723,8 +4549,8 @@
   </w:style>
   <w:style w:type="paragraph" w:styleId="TOC7">
     <w:name w:val="toc 7"/>
-    <w:basedOn w:val="Normal"/>
-    <w:next w:val="Normal"/>
+    <w:basedOn w:val="a"/>
+    <w:next w:val="a"/>
     <w:uiPriority w:val="39"/>
     <w:unhideWhenUsed/>
     <w:rsid w:val="00CC271D"/>
@@ -4734,8 +4560,8 @@
   </w:style>
   <w:style w:type="paragraph" w:styleId="TOC5">
     <w:name w:val="toc 5"/>
-    <w:basedOn w:val="Normal"/>
-    <w:next w:val="Normal"/>
+    <w:basedOn w:val="a"/>
+    <w:next w:val="a"/>
     <w:uiPriority w:val="39"/>
     <w:unhideWhenUsed/>
     <w:rsid w:val="00CC271D"/>
@@ -4745,8 +4571,8 @@
   </w:style>
   <w:style w:type="paragraph" w:styleId="TOC3">
     <w:name w:val="toc 3"/>
-    <w:basedOn w:val="Normal"/>
-    <w:next w:val="Normal"/>
+    <w:basedOn w:val="a"/>
+    <w:next w:val="a"/>
     <w:uiPriority w:val="39"/>
     <w:unhideWhenUsed/>
     <w:rsid w:val="00CC271D"/>
@@ -4756,8 +4582,8 @@
   </w:style>
   <w:style w:type="paragraph" w:styleId="TOC8">
     <w:name w:val="toc 8"/>
-    <w:basedOn w:val="Normal"/>
-    <w:next w:val="Normal"/>
+    <w:basedOn w:val="a"/>
+    <w:next w:val="a"/>
     <w:uiPriority w:val="39"/>
     <w:unhideWhenUsed/>
     <w:rsid w:val="00CC271D"/>
@@ -4765,10 +4591,10 @@
       <w:ind w:leftChars="1400" w:left="2940"/>
     </w:pPr>
   </w:style>
-  <w:style w:type="paragraph" w:styleId="Footer">
+  <w:style w:type="paragraph" w:styleId="a6">
     <w:name w:val="footer"/>
-    <w:basedOn w:val="Normal"/>
-    <w:link w:val="FooterChar"/>
+    <w:basedOn w:val="a"/>
+    <w:link w:val="a5"/>
     <w:uiPriority w:val="99"/>
     <w:unhideWhenUsed/>
     <w:rsid w:val="00CC271D"/>
@@ -4785,10 +4611,10 @@
       <w:szCs w:val="18"/>
     </w:rPr>
   </w:style>
-  <w:style w:type="paragraph" w:styleId="Header">
+  <w:style w:type="paragraph" w:styleId="a4">
     <w:name w:val="header"/>
-    <w:basedOn w:val="Normal"/>
-    <w:link w:val="HeaderChar"/>
+    <w:basedOn w:val="a"/>
+    <w:link w:val="a3"/>
     <w:unhideWhenUsed/>
     <w:rsid w:val="00CC271D"/>
     <w:pPr>
@@ -4809,8 +4635,8 @@
   </w:style>
   <w:style w:type="paragraph" w:styleId="TOC9">
     <w:name w:val="toc 9"/>
-    <w:basedOn w:val="Normal"/>
-    <w:next w:val="Normal"/>
+    <w:basedOn w:val="a"/>
+    <w:next w:val="a"/>
     <w:uiPriority w:val="39"/>
     <w:unhideWhenUsed/>
     <w:rsid w:val="00CC271D"/>
@@ -4820,16 +4646,16 @@
   </w:style>
   <w:style w:type="paragraph" w:styleId="TOC1">
     <w:name w:val="toc 1"/>
-    <w:basedOn w:val="Normal"/>
-    <w:next w:val="Normal"/>
+    <w:basedOn w:val="a"/>
+    <w:next w:val="a"/>
     <w:uiPriority w:val="39"/>
     <w:unhideWhenUsed/>
     <w:rsid w:val="00CC271D"/>
   </w:style>
   <w:style w:type="paragraph" w:styleId="TOC4">
     <w:name w:val="toc 4"/>
-    <w:basedOn w:val="Normal"/>
-    <w:next w:val="Normal"/>
+    <w:basedOn w:val="a"/>
+    <w:next w:val="a"/>
     <w:uiPriority w:val="39"/>
     <w:unhideWhenUsed/>
     <w:rsid w:val="00CC271D"/>
@@ -4839,8 +4665,8 @@
   </w:style>
   <w:style w:type="paragraph" w:styleId="TOC2">
     <w:name w:val="toc 2"/>
-    <w:basedOn w:val="Normal"/>
-    <w:next w:val="Normal"/>
+    <w:basedOn w:val="a"/>
+    <w:next w:val="a"/>
     <w:uiPriority w:val="39"/>
     <w:unhideWhenUsed/>
     <w:rsid w:val="00CC271D"/>
@@ -4850,8 +4676,8 @@
   </w:style>
   <w:style w:type="paragraph" w:styleId="TOC6">
     <w:name w:val="toc 6"/>
-    <w:basedOn w:val="Normal"/>
-    <w:next w:val="Normal"/>
+    <w:basedOn w:val="a"/>
+    <w:next w:val="a"/>
     <w:uiPriority w:val="39"/>
     <w:unhideWhenUsed/>
     <w:rsid w:val="00CC271D"/>
@@ -4859,10 +4685,10 @@
       <w:ind w:leftChars="1000" w:left="2100"/>
     </w:pPr>
   </w:style>
-  <w:style w:type="paragraph" w:styleId="TOCHeading">
+  <w:style w:type="paragraph" w:styleId="TOC">
     <w:name w:val="TOC Heading"/>
-    <w:basedOn w:val="Heading1"/>
-    <w:next w:val="Normal"/>
+    <w:basedOn w:val="1"/>
+    <w:next w:val="a"/>
     <w:uiPriority w:val="39"/>
     <w:qFormat/>
     <w:rsid w:val="00CC271D"/>
@@ -4885,9 +4711,9 @@
       <w:szCs w:val="32"/>
     </w:rPr>
   </w:style>
-  <w:style w:type="table" w:styleId="TableGrid">
+  <w:style w:type="table" w:styleId="a8">
     <w:name w:val="Table Grid"/>
-    <w:basedOn w:val="TableNormal"/>
+    <w:basedOn w:val="a1"/>
     <w:uiPriority w:val="59"/>
     <w:unhideWhenUsed/>
     <w:rsid w:val="00CC271D"/>
@@ -4906,10 +4732,10 @@
       </w:tblBorders>
     </w:tblPr>
   </w:style>
-  <w:style w:type="paragraph" w:styleId="DocumentMap">
+  <w:style w:type="paragraph" w:styleId="a9">
     <w:name w:val="Document Map"/>
-    <w:basedOn w:val="Normal"/>
-    <w:link w:val="DocumentMapChar"/>
+    <w:basedOn w:val="a"/>
+    <w:link w:val="aa"/>
     <w:uiPriority w:val="99"/>
     <w:semiHidden/>
     <w:unhideWhenUsed/>
@@ -4920,10 +4746,10 @@
       <w:szCs w:val="16"/>
     </w:rPr>
   </w:style>
-  <w:style w:type="character" w:customStyle="1" w:styleId="DocumentMapChar">
-    <w:name w:val="Document Map Char"/>
-    <w:basedOn w:val="DefaultParagraphFont"/>
-    <w:link w:val="DocumentMap"/>
+  <w:style w:type="character" w:customStyle="1" w:styleId="aa">
+    <w:name w:val="文档结构图 字符"/>
+    <w:basedOn w:val="a0"/>
+    <w:link w:val="a9"/>
     <w:uiPriority w:val="99"/>
     <w:semiHidden/>
     <w:rsid w:val="005C12BE"/>
@@ -4934,10 +4760,10 @@
       <w:szCs w:val="16"/>
     </w:rPr>
   </w:style>
-  <w:style w:type="paragraph" w:styleId="HTMLPreformatted">
+  <w:style w:type="paragraph" w:styleId="HTML">
     <w:name w:val="HTML Preformatted"/>
-    <w:basedOn w:val="Normal"/>
-    <w:link w:val="HTMLPreformattedChar"/>
+    <w:basedOn w:val="a"/>
+    <w:link w:val="HTML0"/>
     <w:uiPriority w:val="99"/>
     <w:semiHidden/>
     <w:unhideWhenUsed/>
@@ -4971,10 +4797,10 @@
       <w:szCs w:val="24"/>
     </w:rPr>
   </w:style>
-  <w:style w:type="character" w:customStyle="1" w:styleId="HTMLPreformattedChar">
-    <w:name w:val="HTML Preformatted Char"/>
-    <w:basedOn w:val="DefaultParagraphFont"/>
-    <w:link w:val="HTMLPreformatted"/>
+  <w:style w:type="character" w:customStyle="1" w:styleId="HTML0">
+    <w:name w:val="HTML 预设格式 字符"/>
+    <w:basedOn w:val="a0"/>
+    <w:link w:val="HTML"/>
     <w:uiPriority w:val="99"/>
     <w:semiHidden/>
     <w:rsid w:val="00C53565"/>
@@ -4984,9 +4810,9 @@
       <w:szCs w:val="24"/>
     </w:rPr>
   </w:style>
-  <w:style w:type="character" w:styleId="FollowedHyperlink">
+  <w:style w:type="character" w:styleId="ab">
     <w:name w:val="FollowedHyperlink"/>
-    <w:basedOn w:val="DefaultParagraphFont"/>
+    <w:basedOn w:val="a0"/>
     <w:uiPriority w:val="99"/>
     <w:semiHidden/>
     <w:unhideWhenUsed/>
@@ -4996,9 +4822,9 @@
       <w:u w:val="single"/>
     </w:rPr>
   </w:style>
-  <w:style w:type="paragraph" w:styleId="ListParagraph">
+  <w:style w:type="paragraph" w:styleId="ac">
     <w:name w:val="List Paragraph"/>
-    <w:basedOn w:val="Normal"/>
+    <w:basedOn w:val="a"/>
     <w:uiPriority w:val="34"/>
     <w:qFormat/>
     <w:rsid w:val="008D31AF"/>
@@ -5008,7 +4834,7 @@
   </w:style>
   <w:style w:type="paragraph" w:customStyle="1" w:styleId="post-byline">
     <w:name w:val="post-byline"/>
-    <w:basedOn w:val="Normal"/>
+    <w:basedOn w:val="a"/>
     <w:rsid w:val="009B7E56"/>
     <w:pPr>
       <w:widowControl/>
@@ -5023,10 +4849,10 @@
       <w:szCs w:val="21"/>
     </w:rPr>
   </w:style>
-  <w:style w:type="paragraph" w:styleId="BalloonText">
+  <w:style w:type="paragraph" w:styleId="ad">
     <w:name w:val="Balloon Text"/>
-    <w:basedOn w:val="Normal"/>
-    <w:link w:val="BalloonTextChar"/>
+    <w:basedOn w:val="a"/>
+    <w:link w:val="ae"/>
     <w:uiPriority w:val="99"/>
     <w:semiHidden/>
     <w:unhideWhenUsed/>
@@ -5036,10 +4862,10 @@
       <w:szCs w:val="16"/>
     </w:rPr>
   </w:style>
-  <w:style w:type="character" w:customStyle="1" w:styleId="BalloonTextChar">
-    <w:name w:val="Balloon Text Char"/>
-    <w:basedOn w:val="DefaultParagraphFont"/>
-    <w:link w:val="BalloonText"/>
+  <w:style w:type="character" w:customStyle="1" w:styleId="ae">
+    <w:name w:val="批注框文本 字符"/>
+    <w:basedOn w:val="a0"/>
+    <w:link w:val="ad"/>
     <w:uiPriority w:val="99"/>
     <w:semiHidden/>
     <w:rsid w:val="006C157A"/>
@@ -5049,10 +4875,10 @@
       <w:szCs w:val="16"/>
     </w:rPr>
   </w:style>
-  <w:style w:type="paragraph" w:styleId="CommentText">
+  <w:style w:type="paragraph" w:styleId="af">
     <w:name w:val="annotation text"/>
-    <w:basedOn w:val="Normal"/>
-    <w:link w:val="CommentTextChar"/>
+    <w:basedOn w:val="a"/>
+    <w:link w:val="af0"/>
     <w:uiPriority w:val="99"/>
     <w:unhideWhenUsed/>
     <w:rsid w:val="001177AB"/>
@@ -5064,10 +4890,10 @@
       <w:szCs w:val="22"/>
     </w:rPr>
   </w:style>
-  <w:style w:type="character" w:customStyle="1" w:styleId="CommentTextChar">
-    <w:name w:val="Comment Text Char"/>
-    <w:basedOn w:val="DefaultParagraphFont"/>
-    <w:link w:val="CommentText"/>
+  <w:style w:type="character" w:customStyle="1" w:styleId="af0">
+    <w:name w:val="批注文字 字符"/>
+    <w:basedOn w:val="a0"/>
+    <w:link w:val="af"/>
     <w:uiPriority w:val="99"/>
     <w:rsid w:val="001177AB"/>
     <w:rPr>
@@ -5077,9 +4903,9 @@
       <w:szCs w:val="22"/>
     </w:rPr>
   </w:style>
-  <w:style w:type="paragraph" w:customStyle="1" w:styleId="a">
+  <w:style w:type="paragraph" w:customStyle="1" w:styleId="af1">
     <w:name w:val="表格正文"/>
-    <w:basedOn w:val="Normal"/>
+    <w:basedOn w:val="a"/>
     <w:link w:val="Char"/>
     <w:qFormat/>
     <w:rsid w:val="005508B5"/>
@@ -5093,8 +4919,8 @@
   </w:style>
   <w:style w:type="character" w:customStyle="1" w:styleId="Char">
     <w:name w:val="表格正文 Char"/>
-    <w:basedOn w:val="DefaultParagraphFont"/>
-    <w:link w:val="a"/>
+    <w:basedOn w:val="a0"/>
+    <w:link w:val="af1"/>
     <w:rsid w:val="005508B5"/>
     <w:rPr>
       <w:rFonts w:eastAsia="宋体"/>
@@ -5105,7 +4931,7 @@
   </w:style>
   <w:style w:type="table" w:customStyle="1" w:styleId="-">
     <w:name w:val="简单样式 - 行"/>
-    <w:basedOn w:val="TableNormal"/>
+    <w:basedOn w:val="a1"/>
     <w:uiPriority w:val="99"/>
     <w:qFormat/>
     <w:rsid w:val="005508B5"/>
@@ -5446,7 +5272,7 @@
 </file>
 
 <file path=customXml/itemProps1.xml><?xml version="1.0" encoding="utf-8"?>
-<ds:datastoreItem xmlns:ds="http://schemas.openxmlformats.org/officeDocument/2006/customXml" ds:itemID="{10F263AD-8F1E-4E5B-BBC2-D065FF5C1F59}">
+<ds:datastoreItem xmlns:ds="http://schemas.openxmlformats.org/officeDocument/2006/customXml" ds:itemID="{D8155EB7-F15A-4090-B868-340138D67681}">
   <ds:schemaRefs>
     <ds:schemaRef ds:uri="http://schemas.openxmlformats.org/officeDocument/2006/bibliography"/>
   </ds:schemaRefs>
